--- a/Documentação.docx
+++ b/Documentação.docx
@@ -148,41 +148,100 @@
         <w:rPr>
           <w:rFonts w:ascii="Courier New" w:hAnsi="Courier New" w:cs="Courier New"/>
         </w:rPr>
-        <w:t xml:space="preserve">- Para rodar o projeto basta clonar a aplicação no </w:t>
-      </w:r>
-      <w:proofErr w:type="spellStart"/>
-      <w:r>
-        <w:rPr>
-          <w:rFonts w:ascii="Courier New" w:hAnsi="Courier New" w:cs="Courier New"/>
-        </w:rPr>
-        <w:t>git</w:t>
-      </w:r>
-      <w:proofErr w:type="spellEnd"/>
-      <w:r>
-        <w:rPr>
-          <w:rFonts w:ascii="Courier New" w:hAnsi="Courier New" w:cs="Courier New"/>
-        </w:rPr>
-        <w:t xml:space="preserve"> através do link “” ou abrir a pasta do projeto que foi enviado através do “” no Visual Studio e em seguida verificar se o projeto para rodar encontra – se no “IIS Express” conforme imagem abaixo:</w:t>
-      </w:r>
-    </w:p>
-    <w:p>
-      <w:pPr>
-        <w:pStyle w:val="TextosemFormatao"/>
-        <w:rPr>
-          <w:rFonts w:ascii="Courier New" w:hAnsi="Courier New" w:cs="Courier New"/>
-        </w:rPr>
-      </w:pPr>
-    </w:p>
-    <w:p>
-      <w:pPr>
-        <w:pStyle w:val="TextosemFormatao"/>
-        <w:rPr>
-          <w:rFonts w:ascii="Courier New" w:hAnsi="Courier New" w:cs="Courier New"/>
-        </w:rPr>
-      </w:pPr>
-      <w:r>
-        <w:rPr>
-          <w:rFonts w:ascii="Courier New" w:hAnsi="Courier New" w:cs="Courier New"/>
+        <w:t>- Para rodar o projeto</w:t>
+      </w:r>
+      <w:r>
+        <w:rPr>
+          <w:rFonts w:ascii="Courier New" w:hAnsi="Courier New" w:cs="Courier New"/>
+        </w:rPr>
+        <w:t>,</w:t>
+      </w:r>
+      <w:r>
+        <w:rPr>
+          <w:rFonts w:ascii="Courier New" w:hAnsi="Courier New" w:cs="Courier New"/>
+        </w:rPr>
+        <w:t xml:space="preserve"> basta </w:t>
+      </w:r>
+      <w:r>
+        <w:rPr>
+          <w:rFonts w:ascii="Courier New" w:hAnsi="Courier New" w:cs="Courier New"/>
+        </w:rPr>
+        <w:t xml:space="preserve">abrir no visual studio o projeto </w:t>
+      </w:r>
+      <w:r>
+        <w:rPr>
+          <w:rFonts w:ascii="Courier New" w:hAnsi="Courier New" w:cs="Courier New"/>
+        </w:rPr>
+        <w:t>clona</w:t>
+      </w:r>
+      <w:r>
+        <w:rPr>
+          <w:rFonts w:ascii="Courier New" w:hAnsi="Courier New" w:cs="Courier New"/>
+        </w:rPr>
+        <w:t>do no git a</w:t>
+      </w:r>
+      <w:r>
+        <w:rPr>
+          <w:rFonts w:ascii="Courier New" w:hAnsi="Courier New" w:cs="Courier New"/>
+        </w:rPr>
+        <w:t>través do link “</w:t>
+      </w:r>
+      <w:r>
+        <w:rPr>
+          <w:rFonts w:ascii="Courier New" w:hAnsi="Courier New" w:cs="Courier New"/>
+        </w:rPr>
+        <w:t>https://github.com/deenisaraujo/investment-portfolio-webapp</w:t>
+      </w:r>
+      <w:r>
+        <w:rPr>
+          <w:rFonts w:ascii="Courier New" w:hAnsi="Courier New" w:cs="Courier New"/>
+        </w:rPr>
+        <w:t xml:space="preserve">” ou </w:t>
+      </w:r>
+      <w:r>
+        <w:rPr>
+          <w:rFonts w:ascii="Courier New" w:hAnsi="Courier New" w:cs="Courier New"/>
+        </w:rPr>
+        <w:t>através da</w:t>
+      </w:r>
+      <w:r>
+        <w:rPr>
+          <w:rFonts w:ascii="Courier New" w:hAnsi="Courier New" w:cs="Courier New"/>
+        </w:rPr>
+        <w:t xml:space="preserve"> pasta do projeto que foi enviado através do </w:t>
+      </w:r>
+      <w:r>
+        <w:rPr>
+          <w:rFonts w:ascii="Courier New" w:hAnsi="Courier New" w:cs="Courier New"/>
+        </w:rPr>
+        <w:t>Drive</w:t>
+      </w:r>
+      <w:r>
+        <w:rPr>
+          <w:rFonts w:ascii="Courier New" w:hAnsi="Courier New" w:cs="Courier New"/>
+        </w:rPr>
+        <w:t xml:space="preserve"> e em seguida verificar se o projeto para rodar encontra – se no “IIS Express” conforme imagem abaixo:</w:t>
+      </w:r>
+    </w:p>
+    <w:p>
+      <w:pPr>
+        <w:pStyle w:val="TextosemFormatao"/>
+        <w:rPr>
+          <w:rFonts w:ascii="Courier New" w:hAnsi="Courier New" w:cs="Courier New"/>
+        </w:rPr>
+      </w:pPr>
+    </w:p>
+    <w:p>
+      <w:pPr>
+        <w:pStyle w:val="TextosemFormatao"/>
+        <w:rPr>
+          <w:rFonts w:ascii="Courier New" w:hAnsi="Courier New" w:cs="Courier New"/>
+        </w:rPr>
+      </w:pPr>
+      <w:r>
+        <w:rPr>
+          <w:rFonts w:ascii="Courier New" w:hAnsi="Courier New" w:cs="Courier New"/>
+          <w:noProof/>
         </w:rPr>
         <w:drawing>
           <wp:inline distT="0" distB="0" distL="0" distR="0" wp14:anchorId="5DB8F21C" wp14:editId="1B2CFC9B">
@@ -248,62 +307,39 @@
         <w:rPr>
           <w:rFonts w:ascii="Courier New" w:hAnsi="Courier New" w:cs="Courier New"/>
         </w:rPr>
-        <w:t>Caso contrário basta clicar com botão direito do mouse em cima do projeto “</w:t>
-      </w:r>
-      <w:proofErr w:type="gramStart"/>
-      <w:r>
-        <w:rPr>
-          <w:rFonts w:ascii="Courier New" w:hAnsi="Courier New" w:cs="Courier New"/>
-        </w:rPr>
-        <w:t>Investment.Portfolio.WebApp</w:t>
-      </w:r>
-      <w:proofErr w:type="gramEnd"/>
-      <w:r>
-        <w:rPr>
-          <w:rFonts w:ascii="Courier New" w:hAnsi="Courier New" w:cs="Courier New"/>
-        </w:rPr>
-        <w:t>” e selecionar a opção “Set as Startup Project” que irá aparecer a opção. Feito isso basta clica no mesmo para rodar o projeto.</w:t>
-      </w:r>
-    </w:p>
-    <w:p>
-      <w:pPr>
-        <w:pStyle w:val="TextosemFormatao"/>
-        <w:rPr>
-          <w:rFonts w:ascii="Courier New" w:hAnsi="Courier New" w:cs="Courier New"/>
-        </w:rPr>
-      </w:pPr>
-    </w:p>
-    <w:p>
-      <w:pPr>
-        <w:pStyle w:val="TextosemFormatao"/>
-        <w:rPr>
-          <w:rFonts w:ascii="Courier New" w:hAnsi="Courier New" w:cs="Courier New"/>
-        </w:rPr>
-      </w:pPr>
-    </w:p>
-    <w:p>
-      <w:pPr>
-        <w:pStyle w:val="TextosemFormatao"/>
-        <w:rPr>
-          <w:rFonts w:ascii="Courier New" w:hAnsi="Courier New" w:cs="Courier New"/>
-          <w:color w:val="FF0000"/>
-        </w:rPr>
-      </w:pPr>
-      <w:proofErr w:type="spellStart"/>
-      <w:r>
-        <w:rPr>
-          <w:rFonts w:ascii="Courier New" w:hAnsi="Courier New" w:cs="Courier New"/>
-          <w:color w:val="FF0000"/>
-        </w:rPr>
-        <w:t>Obs</w:t>
-      </w:r>
-      <w:proofErr w:type="spellEnd"/>
-      <w:r>
-        <w:rPr>
-          <w:rFonts w:ascii="Courier New" w:hAnsi="Courier New" w:cs="Courier New"/>
-          <w:color w:val="FF0000"/>
-        </w:rPr>
-        <w:t>: vale destacar 3 pontos que foram criados para efetuar os testes com o fluxo completo:</w:t>
+        <w:t>Caso contrário basta clicar com botão direito do mouse em cima do projeto “Investment.Portfolio.WebApp” e selecionar a opção “Set as Startup Project” que irá aparecer a opção. Feito isso basta clica no mesmo para rodar o projeto.</w:t>
+      </w:r>
+    </w:p>
+    <w:p>
+      <w:pPr>
+        <w:pStyle w:val="TextosemFormatao"/>
+        <w:rPr>
+          <w:rFonts w:ascii="Courier New" w:hAnsi="Courier New" w:cs="Courier New"/>
+        </w:rPr>
+      </w:pPr>
+    </w:p>
+    <w:p>
+      <w:pPr>
+        <w:pStyle w:val="TextosemFormatao"/>
+        <w:rPr>
+          <w:rFonts w:ascii="Courier New" w:hAnsi="Courier New" w:cs="Courier New"/>
+        </w:rPr>
+      </w:pPr>
+    </w:p>
+    <w:p>
+      <w:pPr>
+        <w:pStyle w:val="TextosemFormatao"/>
+        <w:rPr>
+          <w:rFonts w:ascii="Courier New" w:hAnsi="Courier New" w:cs="Courier New"/>
+          <w:color w:val="FF0000"/>
+        </w:rPr>
+      </w:pPr>
+      <w:r>
+        <w:rPr>
+          <w:rFonts w:ascii="Courier New" w:hAnsi="Courier New" w:cs="Courier New"/>
+          <w:color w:val="FF0000"/>
+        </w:rPr>
+        <w:t>Obs: vale destacar 3 pontos que foram criados para efetuar os testes com o fluxo completo:</w:t>
       </w:r>
     </w:p>
     <w:p>
@@ -516,6 +552,7 @@
       <w:r>
         <w:rPr>
           <w:rFonts w:ascii="Courier New" w:hAnsi="Courier New" w:cs="Courier New"/>
+          <w:noProof/>
         </w:rPr>
         <w:drawing>
           <wp:inline distT="0" distB="0" distL="0" distR="0" wp14:anchorId="27E39762" wp14:editId="6133529B">
@@ -662,6 +699,7 @@
       <w:r>
         <w:rPr>
           <w:rFonts w:ascii="Courier New" w:hAnsi="Courier New" w:cs="Courier New"/>
+          <w:noProof/>
         </w:rPr>
         <w:drawing>
           <wp:inline distT="0" distB="0" distL="0" distR="0" wp14:anchorId="66D6E98C" wp14:editId="5DCA8C21">
@@ -1095,23 +1133,7 @@
           <w:rFonts w:ascii="Courier New" w:hAnsi="Courier New" w:cs="Courier New"/>
           <w:color w:val="FF0000"/>
         </w:rPr>
-        <w:t xml:space="preserve"> mudado através do </w:t>
-      </w:r>
-      <w:proofErr w:type="spellStart"/>
-      <w:r>
-        <w:rPr>
-          <w:rFonts w:ascii="Courier New" w:hAnsi="Courier New" w:cs="Courier New"/>
-          <w:color w:val="FF0000"/>
-        </w:rPr>
-        <w:t>appsettings</w:t>
-      </w:r>
-      <w:proofErr w:type="spellEnd"/>
-      <w:r>
-        <w:rPr>
-          <w:rFonts w:ascii="Courier New" w:hAnsi="Courier New" w:cs="Courier New"/>
-          <w:color w:val="FF0000"/>
-        </w:rPr>
-        <w:t>;</w:t>
+        <w:t xml:space="preserve"> mudado através do appsettings;</w:t>
       </w:r>
     </w:p>
     <w:p>
@@ -1165,6 +1187,7 @@
       <w:r>
         <w:rPr>
           <w:rFonts w:ascii="Courier New" w:hAnsi="Courier New" w:cs="Courier New"/>
+          <w:noProof/>
         </w:rPr>
         <w:drawing>
           <wp:inline distT="0" distB="0" distL="0" distR="0" wp14:anchorId="3E6EB9E3" wp14:editId="38DE0285">
@@ -1259,6 +1282,7 @@
       <w:r>
         <w:rPr>
           <w:rFonts w:ascii="Courier New" w:hAnsi="Courier New" w:cs="Courier New"/>
+          <w:noProof/>
         </w:rPr>
         <w:drawing>
           <wp:inline distT="0" distB="0" distL="0" distR="0" wp14:anchorId="381385FA" wp14:editId="224EDD93">
@@ -1316,41 +1340,28 @@
         <w:rPr>
           <w:rFonts w:ascii="Courier New" w:hAnsi="Courier New" w:cs="Courier New"/>
         </w:rPr>
-        <w:t xml:space="preserve">- Ao clicar em “Enviar e-mail vencimento”, será enviado e-mail de TODOS os produtos que irão vencer nos próximos 5 </w:t>
-      </w:r>
-      <w:proofErr w:type="gramStart"/>
-      <w:r>
-        <w:rPr>
-          <w:rFonts w:ascii="Courier New" w:hAnsi="Courier New" w:cs="Courier New"/>
-        </w:rPr>
-        <w:t>dias(</w:t>
-      </w:r>
-      <w:proofErr w:type="gramEnd"/>
-      <w:r>
-        <w:rPr>
-          <w:rFonts w:ascii="Courier New" w:hAnsi="Courier New" w:cs="Courier New"/>
-        </w:rPr>
-        <w:t>configurável para quantos dias forem necessário) para os e-mails cadastrados em cada produto no momento do cadastro;</w:t>
-      </w:r>
-    </w:p>
-    <w:p>
-      <w:pPr>
-        <w:pStyle w:val="TextosemFormatao"/>
-        <w:rPr>
-          <w:rFonts w:ascii="Courier New" w:hAnsi="Courier New" w:cs="Courier New"/>
-        </w:rPr>
-      </w:pPr>
-    </w:p>
-    <w:p>
-      <w:pPr>
-        <w:pStyle w:val="TextosemFormatao"/>
-        <w:rPr>
-          <w:rFonts w:ascii="Courier New" w:hAnsi="Courier New" w:cs="Courier New"/>
-        </w:rPr>
-      </w:pPr>
-      <w:r>
-        <w:rPr>
-          <w:rFonts w:ascii="Courier New" w:hAnsi="Courier New" w:cs="Courier New"/>
+        <w:t>- Ao clicar em “Enviar e-mail vencimento”, será enviado e-mail de TODOS os produtos que irão vencer nos próximos 5 dias(configurável para quantos dias forem necessário) para os e-mails cadastrados em cada produto no momento do cadastro;</w:t>
+      </w:r>
+    </w:p>
+    <w:p>
+      <w:pPr>
+        <w:pStyle w:val="TextosemFormatao"/>
+        <w:rPr>
+          <w:rFonts w:ascii="Courier New" w:hAnsi="Courier New" w:cs="Courier New"/>
+        </w:rPr>
+      </w:pPr>
+    </w:p>
+    <w:p>
+      <w:pPr>
+        <w:pStyle w:val="TextosemFormatao"/>
+        <w:rPr>
+          <w:rFonts w:ascii="Courier New" w:hAnsi="Courier New" w:cs="Courier New"/>
+        </w:rPr>
+      </w:pPr>
+      <w:r>
+        <w:rPr>
+          <w:rFonts w:ascii="Courier New" w:hAnsi="Courier New" w:cs="Courier New"/>
+          <w:noProof/>
         </w:rPr>
         <w:drawing>
           <wp:inline distT="0" distB="0" distL="0" distR="0" wp14:anchorId="201C5EB5" wp14:editId="7B6A00B8">
@@ -1399,6 +1410,7 @@
       <w:r>
         <w:rPr>
           <w:rFonts w:ascii="Courier New" w:hAnsi="Courier New" w:cs="Courier New"/>
+          <w:noProof/>
         </w:rPr>
         <w:drawing>
           <wp:inline distT="0" distB="0" distL="0" distR="0" wp14:anchorId="2CAA912D" wp14:editId="2690286B">
@@ -1485,6 +1497,7 @@
       <w:r>
         <w:rPr>
           <w:rFonts w:ascii="Courier New" w:hAnsi="Courier New" w:cs="Courier New"/>
+          <w:noProof/>
         </w:rPr>
         <w:drawing>
           <wp:inline distT="0" distB="0" distL="0" distR="0" wp14:anchorId="036B45C6" wp14:editId="4560798C">
@@ -1571,6 +1584,7 @@
       <w:r>
         <w:rPr>
           <w:rFonts w:ascii="Courier New" w:hAnsi="Courier New" w:cs="Courier New"/>
+          <w:noProof/>
         </w:rPr>
         <w:drawing>
           <wp:inline distT="0" distB="0" distL="0" distR="0" wp14:anchorId="2123C7AD" wp14:editId="74B00D30">
@@ -1643,41 +1657,28 @@
         <w:rPr>
           <w:rFonts w:ascii="Courier New" w:hAnsi="Courier New" w:cs="Courier New"/>
         </w:rPr>
-        <w:t xml:space="preserve">- Assim que tentar efetuar uma compra ou venda será feito </w:t>
-      </w:r>
-      <w:proofErr w:type="gramStart"/>
-      <w:r>
-        <w:rPr>
-          <w:rFonts w:ascii="Courier New" w:hAnsi="Courier New" w:cs="Courier New"/>
-        </w:rPr>
-        <w:t>um verificação</w:t>
-      </w:r>
-      <w:proofErr w:type="gramEnd"/>
-      <w:r>
-        <w:rPr>
-          <w:rFonts w:ascii="Courier New" w:hAnsi="Courier New" w:cs="Courier New"/>
-        </w:rPr>
-        <w:t xml:space="preserve"> do produto e da conta do cliente para saber se tem o produto disponível no caso de compra ou se o cliente tem a quantidade disponível no caso de venda;</w:t>
-      </w:r>
-    </w:p>
-    <w:p>
-      <w:pPr>
-        <w:pStyle w:val="TextosemFormatao"/>
-        <w:rPr>
-          <w:rFonts w:ascii="Courier New" w:hAnsi="Courier New" w:cs="Courier New"/>
-        </w:rPr>
-      </w:pPr>
-    </w:p>
-    <w:p>
-      <w:pPr>
-        <w:pStyle w:val="TextosemFormatao"/>
-        <w:rPr>
-          <w:rFonts w:ascii="Courier New" w:hAnsi="Courier New" w:cs="Courier New"/>
-        </w:rPr>
-      </w:pPr>
-      <w:r>
-        <w:rPr>
-          <w:rFonts w:ascii="Courier New" w:hAnsi="Courier New" w:cs="Courier New"/>
+        <w:t>- Assim que tentar efetuar uma compra ou venda será feito um verificação do produto e da conta do cliente para saber se tem o produto disponível no caso de compra ou se o cliente tem a quantidade disponível no caso de venda;</w:t>
+      </w:r>
+    </w:p>
+    <w:p>
+      <w:pPr>
+        <w:pStyle w:val="TextosemFormatao"/>
+        <w:rPr>
+          <w:rFonts w:ascii="Courier New" w:hAnsi="Courier New" w:cs="Courier New"/>
+        </w:rPr>
+      </w:pPr>
+    </w:p>
+    <w:p>
+      <w:pPr>
+        <w:pStyle w:val="TextosemFormatao"/>
+        <w:rPr>
+          <w:rFonts w:ascii="Courier New" w:hAnsi="Courier New" w:cs="Courier New"/>
+        </w:rPr>
+      </w:pPr>
+      <w:r>
+        <w:rPr>
+          <w:rFonts w:ascii="Courier New" w:hAnsi="Courier New" w:cs="Courier New"/>
+          <w:noProof/>
         </w:rPr>
         <w:drawing>
           <wp:inline distT="0" distB="0" distL="0" distR="0" wp14:anchorId="20F6E65F" wp14:editId="3AF08EC6">
@@ -1764,6 +1765,7 @@
       <w:r>
         <w:rPr>
           <w:rFonts w:ascii="Courier New" w:hAnsi="Courier New" w:cs="Courier New"/>
+          <w:noProof/>
         </w:rPr>
         <w:drawing>
           <wp:inline distT="0" distB="0" distL="0" distR="0" wp14:anchorId="39A2079D" wp14:editId="180AE908">
@@ -1842,6 +1844,7 @@
       <w:r>
         <w:rPr>
           <w:rFonts w:ascii="Courier New" w:hAnsi="Courier New" w:cs="Courier New"/>
+          <w:noProof/>
         </w:rPr>
         <w:lastRenderedPageBreak/>
         <w:drawing>
@@ -1948,42 +1951,24 @@
         </w:rPr>
         <w:t xml:space="preserve">- Métodos utilizados na tela de “Gestão de Produtos”: </w:t>
       </w:r>
-      <w:proofErr w:type="gramStart"/>
       <w:r>
         <w:rPr>
           <w:rFonts w:ascii="Courier New" w:hAnsi="Courier New" w:cs="Courier New"/>
         </w:rPr>
         <w:t>Investment.Portfolio.WebApp</w:t>
       </w:r>
-      <w:proofErr w:type="gramEnd"/>
-      <w:r>
-        <w:rPr>
-          <w:rFonts w:ascii="Courier New" w:hAnsi="Courier New" w:cs="Courier New"/>
-        </w:rPr>
-        <w:t xml:space="preserve"> &gt; </w:t>
-      </w:r>
-      <w:proofErr w:type="spellStart"/>
-      <w:r>
-        <w:rPr>
-          <w:rFonts w:ascii="Courier New" w:hAnsi="Courier New" w:cs="Courier New"/>
-        </w:rPr>
-        <w:t>Controllers</w:t>
-      </w:r>
-      <w:proofErr w:type="spellEnd"/>
-      <w:r>
-        <w:rPr>
-          <w:rFonts w:ascii="Courier New" w:hAnsi="Courier New" w:cs="Courier New"/>
-        </w:rPr>
-        <w:t xml:space="preserve"> &gt; </w:t>
-      </w:r>
-      <w:proofErr w:type="spellStart"/>
+      <w:r>
+        <w:rPr>
+          <w:rFonts w:ascii="Courier New" w:hAnsi="Courier New" w:cs="Courier New"/>
+        </w:rPr>
+        <w:t xml:space="preserve"> &gt; Controllers &gt; </w:t>
+      </w:r>
       <w:r>
         <w:rPr>
           <w:rFonts w:ascii="Courier New" w:hAnsi="Courier New" w:cs="Courier New"/>
         </w:rPr>
         <w:t>GestaoProdutosController</w:t>
       </w:r>
-      <w:proofErr w:type="spellEnd"/>
     </w:p>
     <w:p>
       <w:pPr>
@@ -2018,42 +2003,24 @@
         </w:rPr>
         <w:t xml:space="preserve">”: </w:t>
       </w:r>
-      <w:proofErr w:type="gramStart"/>
       <w:r>
         <w:rPr>
           <w:rFonts w:ascii="Courier New" w:hAnsi="Courier New" w:cs="Courier New"/>
         </w:rPr>
         <w:t>Investment.Portfolio.WebApp</w:t>
       </w:r>
-      <w:proofErr w:type="gramEnd"/>
-      <w:r>
-        <w:rPr>
-          <w:rFonts w:ascii="Courier New" w:hAnsi="Courier New" w:cs="Courier New"/>
-        </w:rPr>
-        <w:t xml:space="preserve"> &gt; </w:t>
-      </w:r>
-      <w:proofErr w:type="spellStart"/>
-      <w:r>
-        <w:rPr>
-          <w:rFonts w:ascii="Courier New" w:hAnsi="Courier New" w:cs="Courier New"/>
-        </w:rPr>
-        <w:t>Controllers</w:t>
-      </w:r>
-      <w:proofErr w:type="spellEnd"/>
-      <w:r>
-        <w:rPr>
-          <w:rFonts w:ascii="Courier New" w:hAnsi="Courier New" w:cs="Courier New"/>
-        </w:rPr>
-        <w:t xml:space="preserve"> &gt; </w:t>
-      </w:r>
-      <w:proofErr w:type="spellStart"/>
+      <w:r>
+        <w:rPr>
+          <w:rFonts w:ascii="Courier New" w:hAnsi="Courier New" w:cs="Courier New"/>
+        </w:rPr>
+        <w:t xml:space="preserve"> &gt; Controllers &gt; </w:t>
+      </w:r>
       <w:r>
         <w:rPr>
           <w:rFonts w:ascii="Courier New" w:hAnsi="Courier New" w:cs="Courier New"/>
         </w:rPr>
         <w:t>CarteiraClienteController</w:t>
       </w:r>
-      <w:proofErr w:type="spellEnd"/>
     </w:p>
     <w:p>
       <w:pPr>
@@ -2076,42 +2043,24 @@
         </w:rPr>
         <w:t xml:space="preserve">- Métodos utilizados na tela de “Extrato”: </w:t>
       </w:r>
-      <w:proofErr w:type="gramStart"/>
       <w:r>
         <w:rPr>
           <w:rFonts w:ascii="Courier New" w:hAnsi="Courier New" w:cs="Courier New"/>
         </w:rPr>
         <w:t>Investment.Portfolio.WebApp</w:t>
       </w:r>
-      <w:proofErr w:type="gramEnd"/>
-      <w:r>
-        <w:rPr>
-          <w:rFonts w:ascii="Courier New" w:hAnsi="Courier New" w:cs="Courier New"/>
-        </w:rPr>
-        <w:t xml:space="preserve"> &gt; </w:t>
-      </w:r>
-      <w:proofErr w:type="spellStart"/>
-      <w:r>
-        <w:rPr>
-          <w:rFonts w:ascii="Courier New" w:hAnsi="Courier New" w:cs="Courier New"/>
-        </w:rPr>
-        <w:t>Controllers</w:t>
-      </w:r>
-      <w:proofErr w:type="spellEnd"/>
-      <w:r>
-        <w:rPr>
-          <w:rFonts w:ascii="Courier New" w:hAnsi="Courier New" w:cs="Courier New"/>
-        </w:rPr>
-        <w:t xml:space="preserve"> &gt; </w:t>
-      </w:r>
-      <w:proofErr w:type="spellStart"/>
+      <w:r>
+        <w:rPr>
+          <w:rFonts w:ascii="Courier New" w:hAnsi="Courier New" w:cs="Courier New"/>
+        </w:rPr>
+        <w:t xml:space="preserve"> &gt; Controllers &gt; </w:t>
+      </w:r>
       <w:r>
         <w:rPr>
           <w:rFonts w:ascii="Courier New" w:hAnsi="Courier New" w:cs="Courier New"/>
         </w:rPr>
         <w:t>OperacoesCompraVendaController</w:t>
       </w:r>
-      <w:proofErr w:type="spellEnd"/>
     </w:p>
     <w:p>
       <w:pPr>

--- a/Documentação.docx
+++ b/Documentação.docx
@@ -307,7 +307,19 @@
         <w:rPr>
           <w:rFonts w:ascii="Courier New" w:hAnsi="Courier New" w:cs="Courier New"/>
         </w:rPr>
-        <w:t>Caso contrário basta clicar com botão direito do mouse em cima do projeto “Investment.Portfolio.WebApp” e selecionar a opção “Set as Startup Project” que irá aparecer a opção. Feito isso basta clica no mesmo para rodar o projeto.</w:t>
+        <w:t>Caso contrário basta clicar com botão direito do mouse em cima do projeto “Investment.Portfolio.WebApp” e selecionar a opção “Set as Startup Project” que irá aparecer a opção. Feito isso basta clica no mesmo para rodar o projeto</w:t>
+      </w:r>
+      <w:r>
+        <w:rPr>
+          <w:rFonts w:ascii="Courier New" w:hAnsi="Courier New" w:cs="Courier New"/>
+        </w:rPr>
+        <w:t xml:space="preserve"> na Branch “Integration”</w:t>
+      </w:r>
+      <w:r>
+        <w:rPr>
+          <w:rFonts w:ascii="Courier New" w:hAnsi="Courier New" w:cs="Courier New"/>
+        </w:rPr>
+        <w:t>.</w:t>
       </w:r>
     </w:p>
     <w:p>
